--- a/Documentación del Proyecto.docx
+++ b/Documentación del Proyecto.docx
@@ -620,321 +620,6 @@
       <w:r>
         <w:t>La colaboración con un compañero y la necesidad de una exposición nos llevó a utilizar Git y GitHub para gestionar el código. El plan era dividir las funciones, que cada uno trabajara en su rama y luego fusionar los cambios. Sin embargo, me encontré con algunos desafíos iniciales en la configuración.</w:t>
       </w:r>
-    </w:p>
-    <w:p>
-      <w:pPr>
-        <w:rPr>
-          <w:b/>
-          <w:bCs/>
-        </w:rPr>
-      </w:pPr>
-      <w:r>
-        <w:rPr>
-          <w:b/>
-          <w:bCs/>
-        </w:rPr>
-        <w:lastRenderedPageBreak/>
-        <w:t>División de Funciones para Colaboración y Exposición:</w:t>
-      </w:r>
-    </w:p>
-    <w:p>
-      <w:r>
-        <w:t>Para la exposición, dividimos las funciones en "fáciles" y "difíciles" para equilibrar la carga y la complejidad de la explicación:</w:t>
-      </w:r>
-    </w:p>
-    <w:p>
-      <w:pPr>
-        <w:numPr>
-          <w:ilvl w:val="0"/>
-          <w:numId w:val="4"/>
-        </w:numPr>
-      </w:pPr>
-      <w:r>
-        <w:rPr>
-          <w:b/>
-          <w:bCs/>
-        </w:rPr>
-        <w:t>Mis funciones (Compañero A):</w:t>
-      </w:r>
-    </w:p>
-    <w:p>
-      <w:pPr>
-        <w:numPr>
-          <w:ilvl w:val="1"/>
-          <w:numId w:val="4"/>
-        </w:numPr>
-      </w:pPr>
-      <w:proofErr w:type="spellStart"/>
-      <w:r>
-        <w:t>mostrar_cursos</w:t>
-      </w:r>
-      <w:proofErr w:type="spellEnd"/>
-      <w:r>
-        <w:t xml:space="preserve">(), </w:t>
-      </w:r>
-      <w:proofErr w:type="spellStart"/>
-      <w:r>
-        <w:t>mostrar_estudiantes</w:t>
-      </w:r>
-      <w:proofErr w:type="spellEnd"/>
-      <w:r>
-        <w:t>(</w:t>
-      </w:r>
-      <w:proofErr w:type="spellStart"/>
-      <w:r>
-        <w:t>codigo_curso</w:t>
-      </w:r>
-      <w:proofErr w:type="spellEnd"/>
-      <w:r>
-        <w:t>).</w:t>
-      </w:r>
-    </w:p>
-    <w:p>
-      <w:pPr>
-        <w:numPr>
-          <w:ilvl w:val="1"/>
-          <w:numId w:val="4"/>
-        </w:numPr>
-      </w:pPr>
-      <w:proofErr w:type="spellStart"/>
-      <w:r>
-        <w:t>registrar_usuario</w:t>
-      </w:r>
-      <w:proofErr w:type="spellEnd"/>
-      <w:r>
-        <w:t xml:space="preserve">(...), </w:t>
-      </w:r>
-      <w:proofErr w:type="spellStart"/>
-      <w:r>
-        <w:t>registrar_calificacion</w:t>
-      </w:r>
-      <w:proofErr w:type="spellEnd"/>
-      <w:r>
-        <w:t>(...).</w:t>
-      </w:r>
-    </w:p>
-    <w:p>
-      <w:pPr>
-        <w:numPr>
-          <w:ilvl w:val="0"/>
-          <w:numId w:val="4"/>
-        </w:numPr>
-      </w:pPr>
-      <w:r>
-        <w:rPr>
-          <w:b/>
-          <w:bCs/>
-        </w:rPr>
-        <w:t>Funciones de mi compañero (Compañero B):</w:t>
-      </w:r>
-    </w:p>
-    <w:p>
-      <w:pPr>
-        <w:numPr>
-          <w:ilvl w:val="1"/>
-          <w:numId w:val="4"/>
-        </w:numPr>
-      </w:pPr>
-      <w:proofErr w:type="spellStart"/>
-      <w:r>
-        <w:t>crear_curso</w:t>
-      </w:r>
-      <w:proofErr w:type="spellEnd"/>
-      <w:r>
-        <w:t>(...), inscribir(...).</w:t>
-      </w:r>
-    </w:p>
-    <w:p>
-      <w:pPr>
-        <w:numPr>
-          <w:ilvl w:val="1"/>
-          <w:numId w:val="4"/>
-        </w:numPr>
-      </w:pPr>
-      <w:proofErr w:type="spellStart"/>
-      <w:r>
-        <w:t>crear_evaluacion</w:t>
-      </w:r>
-      <w:proofErr w:type="spellEnd"/>
-      <w:r>
-        <w:t xml:space="preserve">(...), </w:t>
-      </w:r>
-      <w:proofErr w:type="spellStart"/>
-      <w:r>
-        <w:t>generar_reporte_general</w:t>
-      </w:r>
-      <w:proofErr w:type="spellEnd"/>
-      <w:r>
-        <w:t xml:space="preserve">() y </w:t>
-      </w:r>
-      <w:proofErr w:type="spellStart"/>
-      <w:r>
-        <w:t>generar_reporte_promedio_bajo</w:t>
-      </w:r>
-      <w:proofErr w:type="spellEnd"/>
-      <w:r>
-        <w:t>().</w:t>
-      </w:r>
-    </w:p>
-    <w:p>
-      <w:pPr>
-        <w:rPr>
-          <w:b/>
-          <w:bCs/>
-        </w:rPr>
-      </w:pPr>
-    </w:p>
-    <w:p>
-      <w:pPr>
-        <w:rPr>
-          <w:b/>
-          <w:bCs/>
-        </w:rPr>
-      </w:pPr>
-    </w:p>
-    <w:p>
-      <w:pPr>
-        <w:rPr>
-          <w:b/>
-          <w:bCs/>
-        </w:rPr>
-      </w:pPr>
-    </w:p>
-    <w:p>
-      <w:pPr>
-        <w:rPr>
-          <w:b/>
-          <w:bCs/>
-        </w:rPr>
-      </w:pPr>
-    </w:p>
-    <w:p>
-      <w:pPr>
-        <w:rPr>
-          <w:b/>
-          <w:bCs/>
-        </w:rPr>
-      </w:pPr>
-    </w:p>
-    <w:p>
-      <w:pPr>
-        <w:rPr>
-          <w:b/>
-          <w:bCs/>
-        </w:rPr>
-      </w:pPr>
-    </w:p>
-    <w:p>
-      <w:pPr>
-        <w:rPr>
-          <w:b/>
-          <w:bCs/>
-        </w:rPr>
-      </w:pPr>
-    </w:p>
-    <w:p>
-      <w:pPr>
-        <w:rPr>
-          <w:b/>
-          <w:bCs/>
-        </w:rPr>
-      </w:pPr>
-    </w:p>
-    <w:p>
-      <w:pPr>
-        <w:rPr>
-          <w:b/>
-          <w:bCs/>
-        </w:rPr>
-      </w:pPr>
-    </w:p>
-    <w:p>
-      <w:pPr>
-        <w:rPr>
-          <w:b/>
-          <w:bCs/>
-        </w:rPr>
-      </w:pPr>
-    </w:p>
-    <w:p>
-      <w:pPr>
-        <w:rPr>
-          <w:b/>
-          <w:bCs/>
-        </w:rPr>
-      </w:pPr>
-    </w:p>
-    <w:p>
-      <w:pPr>
-        <w:rPr>
-          <w:b/>
-          <w:bCs/>
-        </w:rPr>
-      </w:pPr>
-    </w:p>
-    <w:p>
-      <w:pPr>
-        <w:rPr>
-          <w:b/>
-          <w:bCs/>
-        </w:rPr>
-      </w:pPr>
-    </w:p>
-    <w:p>
-      <w:pPr>
-        <w:rPr>
-          <w:b/>
-          <w:bCs/>
-        </w:rPr>
-      </w:pPr>
-    </w:p>
-    <w:p>
-      <w:pPr>
-        <w:rPr>
-          <w:b/>
-          <w:bCs/>
-        </w:rPr>
-      </w:pPr>
-    </w:p>
-    <w:p>
-      <w:pPr>
-        <w:rPr>
-          <w:b/>
-          <w:bCs/>
-        </w:rPr>
-      </w:pPr>
-    </w:p>
-    <w:p>
-      <w:pPr>
-        <w:rPr>
-          <w:b/>
-          <w:bCs/>
-        </w:rPr>
-      </w:pPr>
-    </w:p>
-    <w:p>
-      <w:pPr>
-        <w:rPr>
-          <w:b/>
-          <w:bCs/>
-        </w:rPr>
-      </w:pPr>
-    </w:p>
-    <w:p>
-      <w:pPr>
-        <w:rPr>
-          <w:b/>
-          <w:bCs/>
-        </w:rPr>
-      </w:pPr>
-    </w:p>
-    <w:p>
-      <w:pPr>
-        <w:rPr>
-          <w:b/>
-          <w:bCs/>
-        </w:rPr>
-      </w:pPr>
     </w:p>
     <w:p>
       <w:pPr>
@@ -2550,6 +2235,352 @@
               <w:t>. Esto guardó el mensaje y completó la operación de Git, permitiendo continuar con el flujo de trabajo.</w:t>
             </w:r>
           </w:p>
+        </w:tc>
+      </w:tr>
+    </w:tbl>
+    <w:p/>
+    <w:p>
+      <w:r>
+        <w:br w:type="page"/>
+      </w:r>
+    </w:p>
+    <w:tbl>
+      <w:tblPr>
+        <w:tblStyle w:val="Tablaconcuadrcula"/>
+        <w:tblW w:w="8852" w:type="dxa"/>
+        <w:tblLook w:val="04A0" w:firstRow="1" w:lastRow="0" w:firstColumn="1" w:lastColumn="0" w:noHBand="0" w:noVBand="1"/>
+      </w:tblPr>
+      <w:tblGrid>
+        <w:gridCol w:w="1475"/>
+        <w:gridCol w:w="1475"/>
+        <w:gridCol w:w="1475"/>
+        <w:gridCol w:w="1475"/>
+        <w:gridCol w:w="1476"/>
+        <w:gridCol w:w="1476"/>
+      </w:tblGrid>
+      <w:tr>
+        <w:trPr>
+          <w:trHeight w:val="630"/>
+        </w:trPr>
+        <w:tc>
+          <w:tcPr>
+            <w:tcW w:w="1475" w:type="dxa"/>
+          </w:tcPr>
+          <w:p>
+            <w:pPr>
+              <w:rPr>
+                <w:b/>
+                <w:bCs/>
+                <w:sz w:val="24"/>
+                <w:szCs w:val="24"/>
+              </w:rPr>
+            </w:pPr>
+            <w:r>
+              <w:rPr>
+                <w:b/>
+                <w:bCs/>
+                <w:sz w:val="24"/>
+                <w:szCs w:val="24"/>
+              </w:rPr>
+              <w:lastRenderedPageBreak/>
+              <w:t>Integrante</w:t>
+            </w:r>
+          </w:p>
+        </w:tc>
+        <w:tc>
+          <w:tcPr>
+            <w:tcW w:w="1475" w:type="dxa"/>
+          </w:tcPr>
+          <w:p>
+            <w:pPr>
+              <w:rPr>
+                <w:b/>
+                <w:bCs/>
+              </w:rPr>
+            </w:pPr>
+            <w:r>
+              <w:rPr>
+                <w:b/>
+                <w:bCs/>
+              </w:rPr>
+              <w:t>Carné</w:t>
+            </w:r>
+          </w:p>
+        </w:tc>
+        <w:tc>
+          <w:tcPr>
+            <w:tcW w:w="1475" w:type="dxa"/>
+          </w:tcPr>
+          <w:p>
+            <w:pPr>
+              <w:rPr>
+                <w:b/>
+                <w:bCs/>
+              </w:rPr>
+            </w:pPr>
+            <w:r>
+              <w:rPr>
+                <w:b/>
+                <w:bCs/>
+              </w:rPr>
+              <w:t>Tarea asignada</w:t>
+            </w:r>
+          </w:p>
+        </w:tc>
+        <w:tc>
+          <w:tcPr>
+            <w:tcW w:w="1475" w:type="dxa"/>
+          </w:tcPr>
+          <w:p>
+            <w:pPr>
+              <w:rPr>
+                <w:b/>
+                <w:bCs/>
+              </w:rPr>
+            </w:pPr>
+            <w:r>
+              <w:rPr>
+                <w:b/>
+                <w:bCs/>
+              </w:rPr>
+              <w:t xml:space="preserve">Evidencia en Git </w:t>
+            </w:r>
+            <w:proofErr w:type="gramStart"/>
+            <w:r>
+              <w:rPr>
+                <w:b/>
+                <w:bCs/>
+              </w:rPr>
+              <w:t>Hub</w:t>
+            </w:r>
+            <w:proofErr w:type="gramEnd"/>
+          </w:p>
+        </w:tc>
+        <w:tc>
+          <w:tcPr>
+            <w:tcW w:w="1476" w:type="dxa"/>
+          </w:tcPr>
+          <w:p>
+            <w:pPr>
+              <w:rPr>
+                <w:b/>
+                <w:bCs/>
+              </w:rPr>
+            </w:pPr>
+            <w:r>
+              <w:rPr>
+                <w:b/>
+                <w:bCs/>
+              </w:rPr>
+              <w:t>Fecha de entrega parcial</w:t>
+            </w:r>
+          </w:p>
+        </w:tc>
+        <w:tc>
+          <w:tcPr>
+            <w:tcW w:w="1476" w:type="dxa"/>
+          </w:tcPr>
+          <w:p>
+            <w:pPr>
+              <w:rPr>
+                <w:b/>
+                <w:bCs/>
+              </w:rPr>
+            </w:pPr>
+            <w:r>
+              <w:rPr>
+                <w:b/>
+                <w:bCs/>
+              </w:rPr>
+              <w:t>Validación docente</w:t>
+            </w:r>
+          </w:p>
+        </w:tc>
+      </w:tr>
+      <w:tr>
+        <w:trPr>
+          <w:trHeight w:val="701"/>
+        </w:trPr>
+        <w:tc>
+          <w:tcPr>
+            <w:tcW w:w="1475" w:type="dxa"/>
+          </w:tcPr>
+          <w:p>
+            <w:pPr>
+              <w:rPr>
+                <w:sz w:val="24"/>
+                <w:szCs w:val="24"/>
+              </w:rPr>
+            </w:pPr>
+            <w:r>
+              <w:rPr>
+                <w:sz w:val="24"/>
+                <w:szCs w:val="24"/>
+              </w:rPr>
+              <w:t>Davis José Alexis García López</w:t>
+            </w:r>
+          </w:p>
+        </w:tc>
+        <w:tc>
+          <w:tcPr>
+            <w:tcW w:w="1475" w:type="dxa"/>
+          </w:tcPr>
+          <w:p>
+            <w:r>
+              <w:t>1554725</w:t>
+            </w:r>
+          </w:p>
+        </w:tc>
+        <w:tc>
+          <w:tcPr>
+            <w:tcW w:w="1475" w:type="dxa"/>
+          </w:tcPr>
+          <w:p>
+            <w:r>
+              <w:t>Menú</w:t>
+            </w:r>
+            <w:r>
+              <w:t xml:space="preserve"> interactivo</w:t>
+            </w:r>
+          </w:p>
+          <w:p>
+            <w:r>
+              <w:t>Clase Usuario</w:t>
+            </w:r>
+          </w:p>
+          <w:p>
+            <w:r>
+              <w:t>Clase estudiante</w:t>
+            </w:r>
+          </w:p>
+          <w:p>
+            <w:r>
+              <w:t>Clase instructor</w:t>
+            </w:r>
+          </w:p>
+          <w:p/>
+        </w:tc>
+        <w:tc>
+          <w:tcPr>
+            <w:tcW w:w="1475" w:type="dxa"/>
+          </w:tcPr>
+          <w:p>
+            <w:proofErr w:type="spellStart"/>
+            <w:r>
+              <w:t>Commits</w:t>
+            </w:r>
+            <w:proofErr w:type="spellEnd"/>
+            <w:r>
+              <w:t xml:space="preserve"> subidos previamente a Git </w:t>
+            </w:r>
+            <w:proofErr w:type="gramStart"/>
+            <w:r>
+              <w:t>Hub</w:t>
+            </w:r>
+            <w:proofErr w:type="gramEnd"/>
+          </w:p>
+        </w:tc>
+        <w:tc>
+          <w:tcPr>
+            <w:tcW w:w="1476" w:type="dxa"/>
+          </w:tcPr>
+          <w:p>
+            <w:r>
+              <w:t>17 de septiembre del 2025</w:t>
+            </w:r>
+          </w:p>
+        </w:tc>
+        <w:tc>
+          <w:tcPr>
+            <w:tcW w:w="1476" w:type="dxa"/>
+          </w:tcPr>
+          <w:p/>
+        </w:tc>
+      </w:tr>
+      <w:tr>
+        <w:trPr>
+          <w:trHeight w:val="202"/>
+        </w:trPr>
+        <w:tc>
+          <w:tcPr>
+            <w:tcW w:w="1475" w:type="dxa"/>
+          </w:tcPr>
+          <w:p>
+            <w:r>
+              <w:t>Juan Pablo Sánchez Santiagos</w:t>
+            </w:r>
+          </w:p>
+        </w:tc>
+        <w:tc>
+          <w:tcPr>
+            <w:tcW w:w="1475" w:type="dxa"/>
+          </w:tcPr>
+          <w:p>
+            <w:r>
+              <w:t>1554925</w:t>
+            </w:r>
+          </w:p>
+        </w:tc>
+        <w:tc>
+          <w:tcPr>
+            <w:tcW w:w="1475" w:type="dxa"/>
+          </w:tcPr>
+          <w:p>
+            <w:r>
+              <w:t>Clase plataforma</w:t>
+            </w:r>
+          </w:p>
+          <w:p>
+            <w:r>
+              <w:t>Clase evaluación</w:t>
+            </w:r>
+          </w:p>
+          <w:p>
+            <w:r>
+              <w:t>Clase tarea</w:t>
+            </w:r>
+          </w:p>
+          <w:p>
+            <w:r>
+              <w:t>Clase curso</w:t>
+            </w:r>
+          </w:p>
+        </w:tc>
+        <w:tc>
+          <w:tcPr>
+            <w:tcW w:w="1475" w:type="dxa"/>
+          </w:tcPr>
+          <w:p>
+            <w:proofErr w:type="spellStart"/>
+            <w:r>
+              <w:t>Commits</w:t>
+            </w:r>
+            <w:proofErr w:type="spellEnd"/>
+            <w:r>
+              <w:t xml:space="preserve"> subidos previamente a Git </w:t>
+            </w:r>
+            <w:proofErr w:type="gramStart"/>
+            <w:r>
+              <w:t>Hub</w:t>
+            </w:r>
+            <w:proofErr w:type="gramEnd"/>
+          </w:p>
+        </w:tc>
+        <w:tc>
+          <w:tcPr>
+            <w:tcW w:w="1476" w:type="dxa"/>
+          </w:tcPr>
+          <w:p>
+            <w:r>
+              <w:t>17 de septiembre del 2025</w:t>
+            </w:r>
+          </w:p>
+        </w:tc>
+        <w:tc>
+          <w:tcPr>
+            <w:tcW w:w="1476" w:type="dxa"/>
+          </w:tcPr>
+          <w:p/>
         </w:tc>
       </w:tr>
     </w:tbl>
@@ -3780,6 +3811,7 @@
   <w:style w:type="character" w:default="1" w:styleId="Fuentedeprrafopredeter">
     <w:name w:val="Default Paragraph Font"/>
     <w:uiPriority w:val="1"/>
+    <w:semiHidden/>
     <w:unhideWhenUsed/>
   </w:style>
   <w:style w:type="table" w:default="1" w:styleId="Tablanormal">
@@ -4093,6 +4125,25 @@
       <w:spacing w:val="5"/>
     </w:rPr>
   </w:style>
+  <w:style w:type="table" w:styleId="Tablaconcuadrcula">
+    <w:name w:val="Table Grid"/>
+    <w:basedOn w:val="Tablanormal"/>
+    <w:uiPriority w:val="39"/>
+    <w:rsid w:val="00383DF8"/>
+    <w:pPr>
+      <w:spacing w:after="0" w:line="240" w:lineRule="auto"/>
+    </w:pPr>
+    <w:tblPr>
+      <w:tblBorders>
+        <w:top w:val="single" w:sz="4" w:space="0" w:color="auto"/>
+        <w:left w:val="single" w:sz="4" w:space="0" w:color="auto"/>
+        <w:bottom w:val="single" w:sz="4" w:space="0" w:color="auto"/>
+        <w:right w:val="single" w:sz="4" w:space="0" w:color="auto"/>
+        <w:insideH w:val="single" w:sz="4" w:space="0" w:color="auto"/>
+        <w:insideV w:val="single" w:sz="4" w:space="0" w:color="auto"/>
+      </w:tblBorders>
+    </w:tblPr>
+  </w:style>
 </w:styles>
 </file>
 
